--- a/Presentacion.docx
+++ b/Presentacion.docx
@@ -330,45 +330,35 @@
       <w:pPr>
         <w:rPr>
           <w:rFonts w:ascii="Calibri" w:hAnsi="Calibri" w:cs="Calibri"/>
-        </w:rPr>
-      </w:pPr>
-      <w:proofErr w:type="spellStart"/>
+          <w:lang w:val="es-AR"/>
+        </w:rPr>
+      </w:pPr>
       <w:r>
         <w:rPr>
           <w:rFonts w:ascii="Calibri" w:hAnsi="Calibri" w:cs="Calibri"/>
-        </w:rPr>
-        <w:t>D</w:t>
-      </w:r>
-      <w:r>
+          <w:lang w:val="es-AR"/>
+        </w:rPr>
+        <w:t xml:space="preserve">Diagrama: </w:t>
+      </w:r>
+    </w:p>
+    <w:p>
+      <w:pPr>
         <w:rPr>
           <w:rFonts w:ascii="Calibri" w:hAnsi="Calibri" w:cs="Calibri"/>
-        </w:rPr>
-        <w:t>iagrama</w:t>
-      </w:r>
-      <w:proofErr w:type="spellEnd"/>
-      <w:r>
-        <w:rPr>
-          <w:rFonts w:ascii="Calibri" w:hAnsi="Calibri" w:cs="Calibri"/>
-        </w:rPr>
-        <w:t xml:space="preserve">: </w:t>
-      </w:r>
-    </w:p>
-    <w:p>
-      <w:pPr>
-        <w:rPr>
-          <w:rFonts w:ascii="Calibri" w:hAnsi="Calibri" w:cs="Calibri"/>
+          <w:lang w:val="es-AR"/>
         </w:rPr>
       </w:pPr>
       <w:r>
         <w:rPr>
           <w:rFonts w:ascii="Calibri" w:hAnsi="Calibri" w:cs="Calibri"/>
           <w:noProof/>
+          <w:lang w:val="es-AR"/>
         </w:rPr>
         <w:drawing>
           <wp:inline distT="0" distB="0" distL="0" distR="0">
-            <wp:extent cx="5943600" cy="5224145"/>
-            <wp:effectExtent l="0" t="0" r="0" b="0"/>
-            <wp:docPr id="1" name="Picture 1"/>
+            <wp:extent cx="5943600" cy="6144895"/>
+            <wp:effectExtent l="0" t="0" r="0" b="8255"/>
+            <wp:docPr id="2" name="Picture 2"/>
             <wp:cNvGraphicFramePr>
               <a:graphicFrameLocks xmlns:a="http://schemas.openxmlformats.org/drawingml/2006/main" noChangeAspect="1"/>
             </wp:cNvGraphicFramePr>
@@ -376,7 +366,7 @@
               <a:graphicData uri="http://schemas.openxmlformats.org/drawingml/2006/picture">
                 <pic:pic xmlns:pic="http://schemas.openxmlformats.org/drawingml/2006/picture">
                   <pic:nvPicPr>
-                    <pic:cNvPr id="1" name="Diagrama.png"/>
+                    <pic:cNvPr id="2" name="Diagrama.png"/>
                     <pic:cNvPicPr/>
                   </pic:nvPicPr>
                   <pic:blipFill>
@@ -394,7 +384,7 @@
                   <pic:spPr>
                     <a:xfrm>
                       <a:off x="0" y="0"/>
-                      <a:ext cx="5943600" cy="5224145"/>
+                      <a:ext cx="5943600" cy="6144895"/>
                     </a:xfrm>
                     <a:prstGeom prst="rect">
                       <a:avLst/>
@@ -406,13 +396,6 @@
           </wp:inline>
         </w:drawing>
       </w:r>
-    </w:p>
-    <w:p>
-      <w:pPr>
-        <w:rPr>
-          <w:rFonts w:ascii="Calibri" w:hAnsi="Calibri" w:cs="Calibri"/>
-        </w:rPr>
-      </w:pPr>
       <w:bookmarkStart w:id="0" w:name="_GoBack"/>
       <w:bookmarkEnd w:id="0"/>
     </w:p>
@@ -420,62 +403,51 @@
       <w:pPr>
         <w:rPr>
           <w:rFonts w:ascii="Calibri" w:hAnsi="Calibri" w:cs="Calibri"/>
-          <w:b/>
-        </w:rPr>
-      </w:pPr>
-      <w:proofErr w:type="spellStart"/>
-      <w:r>
+          <w:lang w:val="es-AR"/>
+        </w:rPr>
+      </w:pPr>
+    </w:p>
+    <w:p>
+      <w:pPr>
         <w:rPr>
           <w:rFonts w:ascii="Calibri" w:hAnsi="Calibri" w:cs="Calibri"/>
           <w:b/>
-        </w:rPr>
-        <w:t>Listado</w:t>
-      </w:r>
-      <w:proofErr w:type="spellEnd"/>
+          <w:lang w:val="es-AR"/>
+        </w:rPr>
+      </w:pPr>
       <w:r>
         <w:rPr>
           <w:rFonts w:ascii="Calibri" w:hAnsi="Calibri" w:cs="Calibri"/>
           <w:b/>
-        </w:rPr>
-        <w:t xml:space="preserve"> de </w:t>
-      </w:r>
-      <w:proofErr w:type="spellStart"/>
-      <w:r>
-        <w:rPr>
-          <w:rFonts w:ascii="Calibri" w:hAnsi="Calibri" w:cs="Calibri"/>
-          <w:b/>
-        </w:rPr>
-        <w:t>Tablas</w:t>
-      </w:r>
-      <w:proofErr w:type="spellEnd"/>
-      <w:r>
-        <w:rPr>
-          <w:rFonts w:ascii="Calibri" w:hAnsi="Calibri" w:cs="Calibri"/>
-          <w:b/>
-        </w:rPr>
-        <w:t>:</w:t>
-      </w:r>
-    </w:p>
-    <w:p>
-      <w:pPr>
-        <w:shd w:val="clear" w:color="auto" w:fill="1A1B26"/>
-        <w:spacing w:after="0" w:line="300" w:lineRule="atLeast"/>
-        <w:rPr>
-          <w:rFonts w:ascii="Calibri" w:eastAsia="Times New Roman" w:hAnsi="Calibri" w:cs="Calibri"/>
-          <w:color w:val="A9B1D6"/>
+          <w:lang w:val="es-AR"/>
+        </w:rPr>
+        <w:t>Listado de Tablas:</w:t>
+      </w:r>
+    </w:p>
+    <w:p>
+      <w:pPr>
+        <w:shd w:val="clear" w:color="auto" w:fill="1A1B26"/>
+        <w:spacing w:after="0" w:line="300" w:lineRule="atLeast"/>
+        <w:rPr>
+          <w:rFonts w:ascii="Calibri" w:eastAsia="Times New Roman" w:hAnsi="Calibri" w:cs="Calibri"/>
+          <w:color w:val="A9B1D6"/>
+          <w:lang w:val="es-AR"/>
         </w:rPr>
       </w:pPr>
       <w:r>
         <w:rPr>
           <w:rFonts w:ascii="Calibri" w:eastAsia="Times New Roman" w:hAnsi="Calibri" w:cs="Calibri"/>
           <w:color w:val="B877DB"/>
-        </w:rPr>
+          <w:lang w:val="es-AR"/>
+        </w:rPr>
+        <w:lastRenderedPageBreak/>
         <w:t>CREATE</w:t>
       </w:r>
       <w:r>
         <w:rPr>
           <w:rFonts w:ascii="Calibri" w:eastAsia="Times New Roman" w:hAnsi="Calibri" w:cs="Calibri"/>
           <w:color w:val="A9B1D6"/>
+          <w:lang w:val="es-AR"/>
         </w:rPr>
         <w:t xml:space="preserve"> </w:t>
       </w:r>
@@ -483,6 +455,7 @@
         <w:rPr>
           <w:rFonts w:ascii="Calibri" w:eastAsia="Times New Roman" w:hAnsi="Calibri" w:cs="Calibri"/>
           <w:color w:val="B877DB"/>
+          <w:lang w:val="es-AR"/>
         </w:rPr>
         <w:t>TABLE</w:t>
       </w:r>
@@ -490,6 +463,7 @@
         <w:rPr>
           <w:rFonts w:ascii="Calibri" w:eastAsia="Times New Roman" w:hAnsi="Calibri" w:cs="Calibri"/>
           <w:color w:val="A9B1D6"/>
+          <w:lang w:val="es-AR"/>
         </w:rPr>
         <w:t xml:space="preserve"> </w:t>
       </w:r>
@@ -497,6 +471,7 @@
         <w:rPr>
           <w:rFonts w:ascii="Calibri" w:eastAsia="Times New Roman" w:hAnsi="Calibri" w:cs="Calibri"/>
           <w:color w:val="4637FE"/>
+          <w:lang w:val="es-AR"/>
         </w:rPr>
         <w:t>IF</w:t>
       </w:r>
@@ -504,6 +479,7 @@
         <w:rPr>
           <w:rFonts w:ascii="Calibri" w:eastAsia="Times New Roman" w:hAnsi="Calibri" w:cs="Calibri"/>
           <w:color w:val="A9B1D6"/>
+          <w:lang w:val="es-AR"/>
         </w:rPr>
         <w:t xml:space="preserve"> </w:t>
       </w:r>
@@ -511,6 +487,7 @@
         <w:rPr>
           <w:rFonts w:ascii="Calibri" w:eastAsia="Times New Roman" w:hAnsi="Calibri" w:cs="Calibri"/>
           <w:color w:val="B877DB"/>
+          <w:lang w:val="es-AR"/>
         </w:rPr>
         <w:t>NOT</w:t>
       </w:r>
@@ -518,6 +495,7 @@
         <w:rPr>
           <w:rFonts w:ascii="Calibri" w:eastAsia="Times New Roman" w:hAnsi="Calibri" w:cs="Calibri"/>
           <w:color w:val="A9B1D6"/>
+          <w:lang w:val="es-AR"/>
         </w:rPr>
         <w:t xml:space="preserve"> </w:t>
       </w:r>
@@ -525,6 +503,7 @@
         <w:rPr>
           <w:rFonts w:ascii="Calibri" w:eastAsia="Times New Roman" w:hAnsi="Calibri" w:cs="Calibri"/>
           <w:color w:val="B877DB"/>
+          <w:lang w:val="es-AR"/>
         </w:rPr>
         <w:t>EXISTS</w:t>
       </w:r>
@@ -532,39 +511,26 @@
         <w:rPr>
           <w:rFonts w:ascii="Calibri" w:eastAsia="Times New Roman" w:hAnsi="Calibri" w:cs="Calibri"/>
           <w:color w:val="A9B1D6"/>
-        </w:rPr>
-        <w:t xml:space="preserve"> </w:t>
-      </w:r>
-      <w:proofErr w:type="spellStart"/>
-      <w:r>
-        <w:rPr>
-          <w:rFonts w:ascii="Calibri" w:eastAsia="Times New Roman" w:hAnsi="Calibri" w:cs="Calibri"/>
-          <w:color w:val="A9B1D6"/>
-        </w:rPr>
-        <w:t>productos</w:t>
-      </w:r>
-      <w:proofErr w:type="spellEnd"/>
-      <w:r>
-        <w:rPr>
-          <w:rFonts w:ascii="Calibri" w:eastAsia="Times New Roman" w:hAnsi="Calibri" w:cs="Calibri"/>
-          <w:color w:val="A9B1D6"/>
-        </w:rPr>
-        <w:t xml:space="preserve"> (</w:t>
-      </w:r>
-    </w:p>
-    <w:p>
-      <w:pPr>
-        <w:shd w:val="clear" w:color="auto" w:fill="1A1B26"/>
-        <w:spacing w:after="0" w:line="300" w:lineRule="atLeast"/>
-        <w:rPr>
-          <w:rFonts w:ascii="Calibri" w:eastAsia="Times New Roman" w:hAnsi="Calibri" w:cs="Calibri"/>
-          <w:color w:val="A9B1D6"/>
-        </w:rPr>
-      </w:pPr>
-      <w:r>
-        <w:rPr>
-          <w:rFonts w:ascii="Calibri" w:eastAsia="Times New Roman" w:hAnsi="Calibri" w:cs="Calibri"/>
-          <w:color w:val="A9B1D6"/>
+          <w:lang w:val="es-AR"/>
+        </w:rPr>
+        <w:t xml:space="preserve"> productos (</w:t>
+      </w:r>
+    </w:p>
+    <w:p>
+      <w:pPr>
+        <w:shd w:val="clear" w:color="auto" w:fill="1A1B26"/>
+        <w:spacing w:after="0" w:line="300" w:lineRule="atLeast"/>
+        <w:rPr>
+          <w:rFonts w:ascii="Calibri" w:eastAsia="Times New Roman" w:hAnsi="Calibri" w:cs="Calibri"/>
+          <w:color w:val="A9B1D6"/>
+          <w:lang w:val="es-AR"/>
+        </w:rPr>
+      </w:pPr>
+      <w:r>
+        <w:rPr>
+          <w:rFonts w:ascii="Calibri" w:eastAsia="Times New Roman" w:hAnsi="Calibri" w:cs="Calibri"/>
+          <w:color w:val="A9B1D6"/>
+          <w:lang w:val="es-AR"/>
         </w:rPr>
         <w:t xml:space="preserve">    </w:t>
       </w:r>
@@ -573,6 +539,7 @@
         <w:rPr>
           <w:rFonts w:ascii="Calibri" w:eastAsia="Times New Roman" w:hAnsi="Calibri" w:cs="Calibri"/>
           <w:color w:val="A9B1D6"/>
+          <w:lang w:val="es-AR"/>
         </w:rPr>
         <w:t>id_producto</w:t>
       </w:r>
@@ -581,13 +548,15 @@
         <w:rPr>
           <w:rFonts w:ascii="Calibri" w:eastAsia="Times New Roman" w:hAnsi="Calibri" w:cs="Calibri"/>
           <w:color w:val="A9B1D6"/>
-        </w:rPr>
-        <w:t xml:space="preserve"> </w:t>
-      </w:r>
-      <w:r>
-        <w:rPr>
-          <w:rFonts w:ascii="Calibri" w:eastAsia="Times New Roman" w:hAnsi="Calibri" w:cs="Calibri"/>
-          <w:color w:val="A0026B"/>
+          <w:lang w:val="es-AR"/>
+        </w:rPr>
+        <w:t xml:space="preserve"> </w:t>
+      </w:r>
+      <w:r>
+        <w:rPr>
+          <w:rFonts w:ascii="Calibri" w:eastAsia="Times New Roman" w:hAnsi="Calibri" w:cs="Calibri"/>
+          <w:color w:val="A0026B"/>
+          <w:lang w:val="es-AR"/>
         </w:rPr>
         <w:t>INT</w:t>
       </w:r>
@@ -595,6 +564,7 @@
         <w:rPr>
           <w:rFonts w:ascii="Calibri" w:eastAsia="Times New Roman" w:hAnsi="Calibri" w:cs="Calibri"/>
           <w:color w:val="A9B1D6"/>
+          <w:lang w:val="es-AR"/>
         </w:rPr>
         <w:t xml:space="preserve"> AUTO_INCREMENT </w:t>
       </w:r>
@@ -602,6 +572,7 @@
         <w:rPr>
           <w:rFonts w:ascii="Calibri" w:eastAsia="Times New Roman" w:hAnsi="Calibri" w:cs="Calibri"/>
           <w:color w:val="A0026B"/>
+          <w:lang w:val="es-AR"/>
         </w:rPr>
         <w:t>PRIMARY KEY</w:t>
       </w:r>
@@ -609,6 +580,7 @@
         <w:rPr>
           <w:rFonts w:ascii="Calibri" w:eastAsia="Times New Roman" w:hAnsi="Calibri" w:cs="Calibri"/>
           <w:color w:val="A9B1D6"/>
+          <w:lang w:val="es-AR"/>
         </w:rPr>
         <w:t xml:space="preserve">, </w:t>
       </w:r>
@@ -627,6 +599,7 @@
         <w:rPr>
           <w:rFonts w:ascii="Calibri" w:eastAsia="Times New Roman" w:hAnsi="Calibri" w:cs="Calibri"/>
           <w:color w:val="A9B1D6"/>
+          <w:lang w:val="es-AR"/>
         </w:rPr>
         <w:t xml:space="preserve">    </w:t>
       </w:r>
@@ -795,7 +768,6 @@
           <w:color w:val="A9B1D6"/>
           <w:lang w:val="es-AR"/>
         </w:rPr>
-        <w:lastRenderedPageBreak/>
         <w:t xml:space="preserve">    </w:t>
       </w:r>
       <w:proofErr w:type="spellStart"/>
@@ -2871,6 +2843,7 @@
           <w:color w:val="A9B1D6"/>
           <w:lang w:val="es-AR"/>
         </w:rPr>
+        <w:lastRenderedPageBreak/>
         <w:t xml:space="preserve">    </w:t>
       </w:r>
       <w:proofErr w:type="spellStart"/>
@@ -3117,7 +3090,6 @@
           <w:rFonts w:ascii="Calibri" w:eastAsia="Times New Roman" w:hAnsi="Calibri" w:cs="Calibri"/>
           <w:color w:val="B877DB"/>
         </w:rPr>
-        <w:lastRenderedPageBreak/>
         <w:t>CREATE</w:t>
       </w:r>
       <w:r>
